--- a/documents/Teamsamenstelling voor de eindgame.docx
+++ b/documents/Teamsamenstelling voor de eindgame.docx
@@ -59,7 +59,13 @@
         <w:rPr>
           <w:lang w:val="en-US"/>
         </w:rPr>
-        <w:t>Imaginary friend 1</w:t>
+        <w:t xml:space="preserve">Imaginary friend </w:t>
+      </w:r>
+      <w:r>
+        <w:rPr>
+          <w:lang w:val="en-US"/>
+        </w:rPr>
+        <w:t>2</w:t>
       </w:r>
     </w:p>
     <w:p>
@@ -84,7 +90,7 @@
         <w:rPr>
           <w:lang w:val="en-US"/>
         </w:rPr>
-        <w:t>2</w:t>
+        <w:t>3</w:t>
       </w:r>
     </w:p>
     <w:p>
@@ -109,7 +115,7 @@
         <w:rPr>
           <w:lang w:val="en-US"/>
         </w:rPr>
-        <w:t>3</w:t>
+        <w:t>4</w:t>
       </w:r>
     </w:p>
     <w:p>

--- a/documents/Teamsamenstelling voor de eindgame.docx
+++ b/documents/Teamsamenstelling voor de eindgame.docx
@@ -141,10 +141,10 @@
         <w:t>Naam:</w:t>
       </w:r>
       <w:r>
-        <w:t xml:space="preserve">  Jack’s game (nie</w:t>
-      </w:r>
-      <w:r>
-        <w:t>t final)</w:t>
+        <w:t xml:space="preserve">  </w:t>
+      </w:r>
+      <w:r>
+        <w:t>De Avonturen van ridder Henk.</w:t>
       </w:r>
       <w:r>
         <w:br/>
@@ -154,7 +154,10 @@
         <w:t>Speltype:</w:t>
       </w:r>
       <w:r>
-        <w:t xml:space="preserve"> geen idee nog</w:t>
+        <w:t xml:space="preserve"> </w:t>
+      </w:r>
+      <w:r>
+        <w:t>Platformer.</w:t>
       </w:r>
     </w:p>
     <w:p/>
